--- a/Барашков Доклад Англ.яз(ENG).docx
+++ b/Барашков Доклад Англ.яз(ENG).docx
@@ -242,13 +242,7 @@
         <w:rPr>
           <w:lang w:val="en-US"/>
         </w:rPr>
-        <w:t>1</w:t>
-      </w:r>
-      <w:r>
-        <w:rPr>
-          <w:lang w:val="en-US"/>
-        </w:rPr>
-        <w:t>]</w:t>
+        <w:t>1]</w:t>
       </w:r>
       <w:r>
         <w:rPr>
@@ -277,7 +271,28 @@
           <w:szCs w:val="28"/>
           <w:lang w:val="en-US"/>
         </w:rPr>
-        <w:t xml:space="preserve">This new technology promises to drastically change the spectrum of digital possibilities, including increasing mobile internet speed to unprecedented levels, potentially reaching 20 Gbps. Such data transmission speed is crucial for high-definition video streaming, seamless Internet of Things (IoT) functionality, and the development of areas such as telemedicine and autonomous transportation systems. The latency in data transmission is reduced to 1 millisecond, which is critically important for technologies that require instant real-time </w:t>
+        <w:t>This new technology promises to drastically change the spectrum of digital possibilities, including increasing mobile internet speed to unprecedented levels, potentially reaching 20 Gbps. Such data transmission speed is crucial for high-definition video streaming, seamless Internet of Things (IoT) functionality, and the development of areas such as telemedicine and autonomous transportation systems. The latency in data transmission is reduced to 1 millisecond, which is critically important for technologies that require instant real-time response.</w:t>
+      </w:r>
+    </w:p>
+    <w:p>
+      <w:pPr>
+        <w:pStyle w:val="a3"/>
+        <w:spacing w:line="360" w:lineRule="auto"/>
+        <w:ind w:firstLine="709"/>
+        <w:jc w:val="both"/>
+        <w:rPr>
+          <w:sz w:val="28"/>
+          <w:szCs w:val="28"/>
+          <w:lang w:val="en-US"/>
+        </w:rPr>
+      </w:pPr>
+      <w:r>
+        <w:rPr>
+          <w:sz w:val="28"/>
+          <w:szCs w:val="28"/>
+          <w:lang w:val="en-US"/>
+        </w:rPr>
+        <w:t xml:space="preserve">Such characteristics of 5G have the potential not only to improve existing applications and services but also to radically change how people interact with the digital world. Faster and more efficient network connections can help transform urban agglomerations into smart cities, where everything from street lighting to public transport can be integrated and automated to enhance efficiency, safety, and the quality of life for </w:t>
       </w:r>
       <w:proofErr w:type="gramStart"/>
       <w:r>
@@ -286,7 +301,7 @@
           <w:szCs w:val="28"/>
           <w:lang w:val="en-US"/>
         </w:rPr>
-        <w:t>response</w:t>
+        <w:t>citizens</w:t>
       </w:r>
       <w:r>
         <w:rPr>
@@ -297,66 +312,9 @@
       <w:proofErr w:type="gramEnd"/>
       <w:r>
         <w:rPr>
-          <w:lang w:val="en-US"/>
+          <w:lang w:val="uk-UA"/>
         </w:rPr>
         <w:t>2</w:t>
-      </w:r>
-      <w:r>
-        <w:rPr>
-          <w:lang w:val="en-US"/>
-        </w:rPr>
-        <w:t>]</w:t>
-      </w:r>
-      <w:r>
-        <w:rPr>
-          <w:sz w:val="28"/>
-          <w:szCs w:val="28"/>
-          <w:lang w:val="en-US"/>
-        </w:rPr>
-        <w:t>.</w:t>
-      </w:r>
-    </w:p>
-    <w:p>
-      <w:pPr>
-        <w:pStyle w:val="a3"/>
-        <w:spacing w:line="360" w:lineRule="auto"/>
-        <w:ind w:firstLine="709"/>
-        <w:jc w:val="both"/>
-        <w:rPr>
-          <w:sz w:val="28"/>
-          <w:szCs w:val="28"/>
-          <w:lang w:val="en-US"/>
-        </w:rPr>
-      </w:pPr>
-      <w:r>
-        <w:rPr>
-          <w:sz w:val="28"/>
-          <w:szCs w:val="28"/>
-          <w:lang w:val="en-US"/>
-        </w:rPr>
-        <w:t xml:space="preserve">Such characteristics of 5G have the potential not only to improve existing applications and services but also to radically change how people interact with the digital world. Faster and more efficient network connections can help transform urban agglomerations into smart cities, where everything from street lighting to public transport can be integrated and automated to enhance efficiency, safety, and the quality of life for </w:t>
-      </w:r>
-      <w:proofErr w:type="gramStart"/>
-      <w:r>
-        <w:rPr>
-          <w:sz w:val="28"/>
-          <w:szCs w:val="28"/>
-          <w:lang w:val="en-US"/>
-        </w:rPr>
-        <w:t>citizens</w:t>
-      </w:r>
-      <w:r>
-        <w:rPr>
-          <w:lang w:val="en-US"/>
-        </w:rPr>
-        <w:t>[</w:t>
-      </w:r>
-      <w:proofErr w:type="gramEnd"/>
-      <w:r>
-        <w:rPr>
-          <w:lang w:val="en-US"/>
-        </w:rPr>
-        <w:t>3</w:t>
       </w:r>
       <w:r>
         <w:rPr>
@@ -479,9 +437,9 @@
       <w:proofErr w:type="gramEnd"/>
       <w:r>
         <w:rPr>
-          <w:lang w:val="en-US"/>
-        </w:rPr>
-        <w:t>4</w:t>
+          <w:lang w:val="uk-UA"/>
+        </w:rPr>
+        <w:t>3</w:t>
       </w:r>
       <w:r>
         <w:rPr>
@@ -583,9 +541,9 @@
       <w:proofErr w:type="gramEnd"/>
       <w:r>
         <w:rPr>
-          <w:lang w:val="en-US"/>
-        </w:rPr>
-        <w:t>5</w:t>
+          <w:lang w:val="uk-UA"/>
+        </w:rPr>
+        <w:t>4</w:t>
       </w:r>
       <w:r>
         <w:rPr>
@@ -658,43 +616,7 @@
           <w:lang w:val="en-US"/>
         </w:rPr>
         <w:lastRenderedPageBreak/>
-        <w:t xml:space="preserve">Slicing, which enables the creation of multiple virtual networks from one physical infrastructure. Each slice can be optimized for different types of traffic, providing appropriate levels of speed, latency, and reliability for diverse applications, from mass internet video to critical medical </w:t>
-      </w:r>
-      <w:proofErr w:type="gramStart"/>
-      <w:r>
-        <w:rPr>
-          <w:sz w:val="28"/>
-          <w:szCs w:val="28"/>
-          <w:lang w:val="en-US"/>
-        </w:rPr>
-        <w:t>applications</w:t>
-      </w:r>
-      <w:r>
-        <w:rPr>
-          <w:lang w:val="en-US"/>
-        </w:rPr>
-        <w:t>[</w:t>
-      </w:r>
-      <w:proofErr w:type="gramEnd"/>
-      <w:r>
-        <w:rPr>
-          <w:lang w:val="en-US"/>
-        </w:rPr>
-        <w:t>6</w:t>
-      </w:r>
-      <w:r>
-        <w:rPr>
-          <w:lang w:val="en-US"/>
-        </w:rPr>
-        <w:t>]</w:t>
-      </w:r>
-      <w:r>
-        <w:rPr>
-          <w:sz w:val="28"/>
-          <w:szCs w:val="28"/>
-          <w:lang w:val="en-US"/>
-        </w:rPr>
-        <w:t>.</w:t>
+        <w:t>Slicing, which enables the creation of multiple virtual networks from one physical infrastructure. Each slice can be optimized for different types of traffic, providing appropriate levels of speed, latency, and reliability for diverse applications, from mass internet video to critical medical applications.</w:t>
       </w:r>
     </w:p>
     <w:p>
@@ -744,43 +666,7 @@
           <w:szCs w:val="28"/>
           <w:lang w:val="en-US"/>
         </w:rPr>
-        <w:t xml:space="preserve">Massive MIMO (Multiple Input Multiple Output) and Beamforming are two technologies that significantly enhance the efficiency of the 5G network. Massive MIMO involves the use of a large number of transmitting and receiving antennas at base stations, enabling the simultaneous service of many users on one frequency without interference. Beamforming allows the direction of the radio signal to be controlled to maximize connection quality to each device, significantly improving the efficiency of radio spectrum use and enhancing </w:t>
-      </w:r>
-      <w:proofErr w:type="gramStart"/>
-      <w:r>
-        <w:rPr>
-          <w:sz w:val="28"/>
-          <w:szCs w:val="28"/>
-          <w:lang w:val="en-US"/>
-        </w:rPr>
-        <w:t>coverage</w:t>
-      </w:r>
-      <w:r>
-        <w:rPr>
-          <w:lang w:val="en-US"/>
-        </w:rPr>
-        <w:t>[</w:t>
-      </w:r>
-      <w:proofErr w:type="gramEnd"/>
-      <w:r>
-        <w:rPr>
-          <w:lang w:val="en-US"/>
-        </w:rPr>
-        <w:t>7</w:t>
-      </w:r>
-      <w:r>
-        <w:rPr>
-          <w:lang w:val="en-US"/>
-        </w:rPr>
-        <w:t>]</w:t>
-      </w:r>
-      <w:r>
-        <w:rPr>
-          <w:sz w:val="28"/>
-          <w:szCs w:val="28"/>
-          <w:lang w:val="en-US"/>
-        </w:rPr>
-        <w:t>.</w:t>
+        <w:t>Massive MIMO (Multiple Input Multiple Output) and Beamforming are two technologies that significantly enhance the efficiency of the 5G network. Massive MIMO involves the use of a large number of transmitting and receiving antennas at base stations, enabling the simultaneous service of many users on one frequency without interference. Beamforming allows the direction of the radio signal to be controlled to maximize connection quality to each device, significantly improving the efficiency of radio spectrum use and enhancing coverage.</w:t>
       </w:r>
     </w:p>
     <w:p>
@@ -850,9 +736,9 @@
       <w:proofErr w:type="gramEnd"/>
       <w:r>
         <w:rPr>
-          <w:lang w:val="en-US"/>
-        </w:rPr>
-        <w:t>8</w:t>
+          <w:lang w:val="uk-UA"/>
+        </w:rPr>
+        <w:t>5</w:t>
       </w:r>
       <w:r>
         <w:rPr>
@@ -907,9 +793,9 @@
       <w:proofErr w:type="gramEnd"/>
       <w:r>
         <w:rPr>
-          <w:lang w:val="en-US"/>
-        </w:rPr>
-        <w:t>9</w:t>
+          <w:lang w:val="uk-UA"/>
+        </w:rPr>
+        <w:t>6</w:t>
       </w:r>
       <w:r>
         <w:rPr>
@@ -1020,9 +906,9 @@
       <w:proofErr w:type="gramEnd"/>
       <w:r>
         <w:rPr>
-          <w:lang w:val="en-US"/>
-        </w:rPr>
-        <w:t>10</w:t>
+          <w:lang w:val="uk-UA"/>
+        </w:rPr>
+        <w:t>7</w:t>
       </w:r>
       <w:r>
         <w:rPr>
@@ -1418,7 +1304,7 @@
           <w:szCs w:val="28"/>
           <w:lang w:val="en-US" w:eastAsia="ru-UA"/>
         </w:rPr>
-        <w:t xml:space="preserve">Qualcomm. </w:t>
+        <w:t xml:space="preserve">Smith, J., &amp; Thomas, E. </w:t>
       </w:r>
       <w:r>
         <w:rPr>
@@ -1429,78 +1315,16 @@
           <w:szCs w:val="28"/>
           <w:lang w:val="en-US" w:eastAsia="ru-UA"/>
         </w:rPr>
-        <w:t>"5G NR: The Next Generation Wireless Access Technology."</w:t>
-      </w:r>
-      <w:r>
-        <w:rPr>
-          <w:rFonts w:ascii="Times New Roman" w:eastAsia="Times New Roman" w:hAnsi="Times New Roman" w:cs="Times New Roman"/>
-          <w:sz w:val="28"/>
-          <w:szCs w:val="28"/>
-          <w:lang w:val="en-US" w:eastAsia="ru-UA"/>
-        </w:rPr>
-        <w:t xml:space="preserve"> Ericsson, 2018. URL: </w:t>
-      </w:r>
-      <w:hyperlink r:id="rId7" w:tgtFrame="_new" w:history="1">
-        <w:r>
-          <w:rPr>
-            <w:rFonts w:ascii="Times New Roman" w:eastAsia="Times New Roman" w:hAnsi="Times New Roman" w:cs="Times New Roman"/>
-            <w:color w:val="0000FF"/>
-            <w:sz w:val="28"/>
-            <w:szCs w:val="28"/>
-            <w:u w:val="single"/>
-            <w:lang w:val="en-US" w:eastAsia="ru-UA"/>
-          </w:rPr>
-          <w:t>https://www.qualcomm.com</w:t>
-        </w:r>
-      </w:hyperlink>
-      <w:r>
-        <w:rPr>
-          <w:rFonts w:ascii="Times New Roman" w:eastAsia="Times New Roman" w:hAnsi="Times New Roman" w:cs="Times New Roman"/>
-          <w:sz w:val="28"/>
-          <w:szCs w:val="28"/>
-          <w:lang w:val="en-US" w:eastAsia="ru-UA"/>
-        </w:rPr>
-        <w:t xml:space="preserve"> (</w:t>
-      </w:r>
-      <w:proofErr w:type="spellStart"/>
-      <w:r>
-        <w:rPr>
-          <w:rFonts w:ascii="Times New Roman" w:eastAsia="Times New Roman" w:hAnsi="Times New Roman" w:cs="Times New Roman"/>
-          <w:sz w:val="28"/>
-          <w:szCs w:val="28"/>
-          <w:lang w:val="en-US" w:eastAsia="ru-UA"/>
-        </w:rPr>
-        <w:t>дата</w:t>
-      </w:r>
-      <w:proofErr w:type="spellEnd"/>
-      <w:r>
-        <w:rPr>
-          <w:rFonts w:ascii="Times New Roman" w:eastAsia="Times New Roman" w:hAnsi="Times New Roman" w:cs="Times New Roman"/>
-          <w:sz w:val="28"/>
-          <w:szCs w:val="28"/>
-          <w:lang w:val="en-US" w:eastAsia="ru-UA"/>
-        </w:rPr>
-        <w:t xml:space="preserve"> </w:t>
-      </w:r>
-      <w:proofErr w:type="spellStart"/>
-      <w:r>
-        <w:rPr>
-          <w:rFonts w:ascii="Times New Roman" w:eastAsia="Times New Roman" w:hAnsi="Times New Roman" w:cs="Times New Roman"/>
-          <w:sz w:val="28"/>
-          <w:szCs w:val="28"/>
-          <w:lang w:val="en-US" w:eastAsia="ru-UA"/>
-        </w:rPr>
-        <w:t>звернення</w:t>
-      </w:r>
-      <w:proofErr w:type="spellEnd"/>
-      <w:r>
-        <w:rPr>
-          <w:rFonts w:ascii="Times New Roman" w:eastAsia="Times New Roman" w:hAnsi="Times New Roman" w:cs="Times New Roman"/>
-          <w:sz w:val="28"/>
-          <w:szCs w:val="28"/>
-          <w:lang w:val="en-US" w:eastAsia="ru-UA"/>
-        </w:rPr>
-        <w:t>: 20.11.2024).</w:t>
+        <w:t>"Implications of 5G on Health and Safety Regulations."</w:t>
+      </w:r>
+      <w:r>
+        <w:rPr>
+          <w:rFonts w:ascii="Times New Roman" w:eastAsia="Times New Roman" w:hAnsi="Times New Roman" w:cs="Times New Roman"/>
+          <w:sz w:val="28"/>
+          <w:szCs w:val="28"/>
+          <w:lang w:val="en-US" w:eastAsia="ru-UA"/>
+        </w:rPr>
+        <w:t xml:space="preserve"> Journal of Mobile Networking and Applications, 2020, Vol. 25, No. 2, С. 342–358.</w:t>
       </w:r>
     </w:p>
     <w:p>
@@ -1526,7 +1350,7 @@
           <w:szCs w:val="28"/>
           <w:lang w:val="en-US" w:eastAsia="ru-UA"/>
         </w:rPr>
-        <w:t xml:space="preserve">Smith, J., &amp; Thomas, E. </w:t>
+        <w:t xml:space="preserve">Zhang, L., Chen, Y., &amp; Zhao, Q. </w:t>
       </w:r>
       <w:r>
         <w:rPr>
@@ -1537,16 +1361,16 @@
           <w:szCs w:val="28"/>
           <w:lang w:val="en-US" w:eastAsia="ru-UA"/>
         </w:rPr>
-        <w:t>"Implications of 5G on Health and Safety Regulations."</w:t>
-      </w:r>
-      <w:r>
-        <w:rPr>
-          <w:rFonts w:ascii="Times New Roman" w:eastAsia="Times New Roman" w:hAnsi="Times New Roman" w:cs="Times New Roman"/>
-          <w:sz w:val="28"/>
-          <w:szCs w:val="28"/>
-          <w:lang w:val="en-US" w:eastAsia="ru-UA"/>
-        </w:rPr>
-        <w:t xml:space="preserve"> Journal of Mobile Networking and Applications, 2020, Vol. 25, No. 2, С. 342–358.</w:t>
+        <w:t>"Network Slicing in 5G: Architectures, Challenges, and Opportunities."</w:t>
+      </w:r>
+      <w:r>
+        <w:rPr>
+          <w:rFonts w:ascii="Times New Roman" w:eastAsia="Times New Roman" w:hAnsi="Times New Roman" w:cs="Times New Roman"/>
+          <w:sz w:val="28"/>
+          <w:szCs w:val="28"/>
+          <w:lang w:val="en-US" w:eastAsia="ru-UA"/>
+        </w:rPr>
+        <w:t xml:space="preserve"> IEEE Network, 2019, Т. 33, № 5, С. 188–195.</w:t>
       </w:r>
     </w:p>
     <w:p>
@@ -1573,7 +1397,7 @@
           <w:lang w:val="en-US" w:eastAsia="ru-UA"/>
         </w:rPr>
         <w:lastRenderedPageBreak/>
-        <w:t xml:space="preserve">Zhang, L., Chen, Y., &amp; Zhao, Q. </w:t>
+        <w:t xml:space="preserve">Brown, R. </w:t>
       </w:r>
       <w:r>
         <w:rPr>
@@ -1584,16 +1408,16 @@
           <w:szCs w:val="28"/>
           <w:lang w:val="en-US" w:eastAsia="ru-UA"/>
         </w:rPr>
-        <w:t>"Network Slicing in 5G: Architectures, Challenges, and Opportunities."</w:t>
-      </w:r>
-      <w:r>
-        <w:rPr>
-          <w:rFonts w:ascii="Times New Roman" w:eastAsia="Times New Roman" w:hAnsi="Times New Roman" w:cs="Times New Roman"/>
-          <w:sz w:val="28"/>
-          <w:szCs w:val="28"/>
-          <w:lang w:val="en-US" w:eastAsia="ru-UA"/>
-        </w:rPr>
-        <w:t xml:space="preserve"> IEEE Network, 2019, Т. 33, № 5, С. 188–195.</w:t>
+        <w:t>"Massive MIMO and Beamforming: The Signal Processing Behind the 5G Buzzwords."</w:t>
+      </w:r>
+      <w:r>
+        <w:rPr>
+          <w:rFonts w:ascii="Times New Roman" w:eastAsia="Times New Roman" w:hAnsi="Times New Roman" w:cs="Times New Roman"/>
+          <w:sz w:val="28"/>
+          <w:szCs w:val="28"/>
+          <w:lang w:val="en-US" w:eastAsia="ru-UA"/>
+        </w:rPr>
+        <w:t xml:space="preserve"> IEEE Signal Processing Magazine, 2017, Т. 34, № 6, С. 123–136.</w:t>
       </w:r>
     </w:p>
     <w:p>
@@ -1619,7 +1443,27 @@
           <w:szCs w:val="28"/>
           <w:lang w:val="en-US" w:eastAsia="ru-UA"/>
         </w:rPr>
-        <w:t xml:space="preserve">Brown, R. </w:t>
+        <w:t xml:space="preserve">Lee, K., &amp; </w:t>
+      </w:r>
+      <w:proofErr w:type="spellStart"/>
+      <w:r>
+        <w:rPr>
+          <w:rFonts w:ascii="Times New Roman" w:eastAsia="Times New Roman" w:hAnsi="Times New Roman" w:cs="Times New Roman"/>
+          <w:sz w:val="28"/>
+          <w:szCs w:val="28"/>
+          <w:lang w:val="en-US" w:eastAsia="ru-UA"/>
+        </w:rPr>
+        <w:t>Glimcher</w:t>
+      </w:r>
+      <w:proofErr w:type="spellEnd"/>
+      <w:r>
+        <w:rPr>
+          <w:rFonts w:ascii="Times New Roman" w:eastAsia="Times New Roman" w:hAnsi="Times New Roman" w:cs="Times New Roman"/>
+          <w:sz w:val="28"/>
+          <w:szCs w:val="28"/>
+          <w:lang w:val="en-US" w:eastAsia="ru-UA"/>
+        </w:rPr>
+        <w:t xml:space="preserve">, P. </w:t>
       </w:r>
       <w:r>
         <w:rPr>
@@ -1630,16 +1474,16 @@
           <w:szCs w:val="28"/>
           <w:lang w:val="en-US" w:eastAsia="ru-UA"/>
         </w:rPr>
-        <w:t>"Massive MIMO and Beamforming: The Signal Processing Behind the 5G Buzzwords."</w:t>
-      </w:r>
-      <w:r>
-        <w:rPr>
-          <w:rFonts w:ascii="Times New Roman" w:eastAsia="Times New Roman" w:hAnsi="Times New Roman" w:cs="Times New Roman"/>
-          <w:sz w:val="28"/>
-          <w:szCs w:val="28"/>
-          <w:lang w:val="en-US" w:eastAsia="ru-UA"/>
-        </w:rPr>
-        <w:t xml:space="preserve"> IEEE Signal Processing Magazine, 2017, Т. 34, № 6, С. 123–136.</w:t>
+        <w:t>"Artificial Intelligence in 5G Technology: A Game Changer for the Network Industry."</w:t>
+      </w:r>
+      <w:r>
+        <w:rPr>
+          <w:rFonts w:ascii="Times New Roman" w:eastAsia="Times New Roman" w:hAnsi="Times New Roman" w:cs="Times New Roman"/>
+          <w:sz w:val="28"/>
+          <w:szCs w:val="28"/>
+          <w:lang w:val="en-US" w:eastAsia="ru-UA"/>
+        </w:rPr>
+        <w:t xml:space="preserve"> Artificial Intelligence Review, 2023, Т. 49, № 1, С. 77–92.</w:t>
       </w:r>
     </w:p>
     <w:p>
@@ -1665,7 +1509,7 @@
           <w:szCs w:val="28"/>
           <w:lang w:val="en-US" w:eastAsia="ru-UA"/>
         </w:rPr>
-        <w:t xml:space="preserve">Office of Technology Policy. </w:t>
+        <w:t xml:space="preserve">ITU (International Telecommunication Union). </w:t>
       </w:r>
       <w:r>
         <w:rPr>
@@ -1676,288 +1520,6 @@
           <w:szCs w:val="28"/>
           <w:lang w:val="en-US" w:eastAsia="ru-UA"/>
         </w:rPr>
-        <w:t>"Economic Impact of 5G: Opportunities and Challenges."</w:t>
-      </w:r>
-      <w:r>
-        <w:rPr>
-          <w:rFonts w:ascii="Times New Roman" w:eastAsia="Times New Roman" w:hAnsi="Times New Roman" w:cs="Times New Roman"/>
-          <w:sz w:val="28"/>
-          <w:szCs w:val="28"/>
-          <w:lang w:val="en-US" w:eastAsia="ru-UA"/>
-        </w:rPr>
-        <w:t xml:space="preserve"> U.S. Government, 2021. URL: </w:t>
-      </w:r>
-      <w:hyperlink r:id="rId8" w:tgtFrame="_new" w:history="1">
-        <w:r>
-          <w:rPr>
-            <w:rFonts w:ascii="Times New Roman" w:eastAsia="Times New Roman" w:hAnsi="Times New Roman" w:cs="Times New Roman"/>
-            <w:color w:val="0000FF"/>
-            <w:sz w:val="28"/>
-            <w:szCs w:val="28"/>
-            <w:u w:val="single"/>
-            <w:lang w:val="en-US" w:eastAsia="ru-UA"/>
-          </w:rPr>
-          <w:t>https://www.otp.gov</w:t>
-        </w:r>
-      </w:hyperlink>
-      <w:r>
-        <w:rPr>
-          <w:rFonts w:ascii="Times New Roman" w:eastAsia="Times New Roman" w:hAnsi="Times New Roman" w:cs="Times New Roman"/>
-          <w:sz w:val="28"/>
-          <w:szCs w:val="28"/>
-          <w:lang w:val="en-US" w:eastAsia="ru-UA"/>
-        </w:rPr>
-        <w:t xml:space="preserve"> (</w:t>
-      </w:r>
-      <w:proofErr w:type="spellStart"/>
-      <w:r>
-        <w:rPr>
-          <w:rFonts w:ascii="Times New Roman" w:eastAsia="Times New Roman" w:hAnsi="Times New Roman" w:cs="Times New Roman"/>
-          <w:sz w:val="28"/>
-          <w:szCs w:val="28"/>
-          <w:lang w:val="en-US" w:eastAsia="ru-UA"/>
-        </w:rPr>
-        <w:t>дата</w:t>
-      </w:r>
-      <w:proofErr w:type="spellEnd"/>
-      <w:r>
-        <w:rPr>
-          <w:rFonts w:ascii="Times New Roman" w:eastAsia="Times New Roman" w:hAnsi="Times New Roman" w:cs="Times New Roman"/>
-          <w:sz w:val="28"/>
-          <w:szCs w:val="28"/>
-          <w:lang w:val="en-US" w:eastAsia="ru-UA"/>
-        </w:rPr>
-        <w:t xml:space="preserve"> </w:t>
-      </w:r>
-      <w:proofErr w:type="spellStart"/>
-      <w:r>
-        <w:rPr>
-          <w:rFonts w:ascii="Times New Roman" w:eastAsia="Times New Roman" w:hAnsi="Times New Roman" w:cs="Times New Roman"/>
-          <w:sz w:val="28"/>
-          <w:szCs w:val="28"/>
-          <w:lang w:val="en-US" w:eastAsia="ru-UA"/>
-        </w:rPr>
-        <w:t>звернення</w:t>
-      </w:r>
-      <w:proofErr w:type="spellEnd"/>
-      <w:r>
-        <w:rPr>
-          <w:rFonts w:ascii="Times New Roman" w:eastAsia="Times New Roman" w:hAnsi="Times New Roman" w:cs="Times New Roman"/>
-          <w:sz w:val="28"/>
-          <w:szCs w:val="28"/>
-          <w:lang w:val="en-US" w:eastAsia="ru-UA"/>
-        </w:rPr>
-        <w:t>: 20.11.2024).</w:t>
-      </w:r>
-    </w:p>
-    <w:p>
-      <w:pPr>
-        <w:pStyle w:val="a6"/>
-        <w:numPr>
-          <w:ilvl w:val="0"/>
-          <w:numId w:val="4"/>
-        </w:numPr>
-        <w:spacing w:after="0" w:line="360" w:lineRule="auto"/>
-        <w:jc w:val="both"/>
-        <w:rPr>
-          <w:rFonts w:ascii="Times New Roman" w:eastAsia="Times New Roman" w:hAnsi="Times New Roman" w:cs="Times New Roman"/>
-          <w:sz w:val="28"/>
-          <w:szCs w:val="28"/>
-          <w:lang w:val="en-US" w:eastAsia="ru-UA"/>
-        </w:rPr>
-      </w:pPr>
-      <w:r>
-        <w:rPr>
-          <w:rFonts w:ascii="Times New Roman" w:eastAsia="Times New Roman" w:hAnsi="Times New Roman" w:cs="Times New Roman"/>
-          <w:sz w:val="28"/>
-          <w:szCs w:val="28"/>
-          <w:lang w:val="en-US" w:eastAsia="ru-UA"/>
-        </w:rPr>
-        <w:t xml:space="preserve">Harris, M. </w:t>
-      </w:r>
-      <w:r>
-        <w:rPr>
-          <w:rFonts w:ascii="Times New Roman" w:eastAsia="Times New Roman" w:hAnsi="Times New Roman" w:cs="Times New Roman"/>
-          <w:b/>
-          <w:bCs/>
-          <w:sz w:val="28"/>
-          <w:szCs w:val="28"/>
-          <w:lang w:val="en-US" w:eastAsia="ru-UA"/>
-        </w:rPr>
-        <w:t>"5G and the Future of Connected Devices."</w:t>
-      </w:r>
-      <w:r>
-        <w:rPr>
-          <w:rFonts w:ascii="Times New Roman" w:eastAsia="Times New Roman" w:hAnsi="Times New Roman" w:cs="Times New Roman"/>
-          <w:sz w:val="28"/>
-          <w:szCs w:val="28"/>
-          <w:lang w:val="en-US" w:eastAsia="ru-UA"/>
-        </w:rPr>
-        <w:t xml:space="preserve"> McKinsey &amp; Company, 2022. URL: </w:t>
-      </w:r>
-      <w:hyperlink r:id="rId9" w:tgtFrame="_new" w:history="1">
-        <w:r>
-          <w:rPr>
-            <w:rFonts w:ascii="Times New Roman" w:eastAsia="Times New Roman" w:hAnsi="Times New Roman" w:cs="Times New Roman"/>
-            <w:color w:val="0000FF"/>
-            <w:sz w:val="28"/>
-            <w:szCs w:val="28"/>
-            <w:u w:val="single"/>
-            <w:lang w:val="en-US" w:eastAsia="ru-UA"/>
-          </w:rPr>
-          <w:t>https://www.mckinsey.com</w:t>
-        </w:r>
-      </w:hyperlink>
-      <w:r>
-        <w:rPr>
-          <w:rFonts w:ascii="Times New Roman" w:eastAsia="Times New Roman" w:hAnsi="Times New Roman" w:cs="Times New Roman"/>
-          <w:sz w:val="28"/>
-          <w:szCs w:val="28"/>
-          <w:lang w:val="en-US" w:eastAsia="ru-UA"/>
-        </w:rPr>
-        <w:t xml:space="preserve"> (</w:t>
-      </w:r>
-      <w:proofErr w:type="spellStart"/>
-      <w:r>
-        <w:rPr>
-          <w:rFonts w:ascii="Times New Roman" w:eastAsia="Times New Roman" w:hAnsi="Times New Roman" w:cs="Times New Roman"/>
-          <w:sz w:val="28"/>
-          <w:szCs w:val="28"/>
-          <w:lang w:val="en-US" w:eastAsia="ru-UA"/>
-        </w:rPr>
-        <w:t>дата</w:t>
-      </w:r>
-      <w:proofErr w:type="spellEnd"/>
-      <w:r>
-        <w:rPr>
-          <w:rFonts w:ascii="Times New Roman" w:eastAsia="Times New Roman" w:hAnsi="Times New Roman" w:cs="Times New Roman"/>
-          <w:sz w:val="28"/>
-          <w:szCs w:val="28"/>
-          <w:lang w:val="en-US" w:eastAsia="ru-UA"/>
-        </w:rPr>
-        <w:t xml:space="preserve"> </w:t>
-      </w:r>
-      <w:proofErr w:type="spellStart"/>
-      <w:r>
-        <w:rPr>
-          <w:rFonts w:ascii="Times New Roman" w:eastAsia="Times New Roman" w:hAnsi="Times New Roman" w:cs="Times New Roman"/>
-          <w:sz w:val="28"/>
-          <w:szCs w:val="28"/>
-          <w:lang w:val="en-US" w:eastAsia="ru-UA"/>
-        </w:rPr>
-        <w:t>звернення</w:t>
-      </w:r>
-      <w:proofErr w:type="spellEnd"/>
-      <w:r>
-        <w:rPr>
-          <w:rFonts w:ascii="Times New Roman" w:eastAsia="Times New Roman" w:hAnsi="Times New Roman" w:cs="Times New Roman"/>
-          <w:sz w:val="28"/>
-          <w:szCs w:val="28"/>
-          <w:lang w:val="en-US" w:eastAsia="ru-UA"/>
-        </w:rPr>
-        <w:t>: 20.11.2024).</w:t>
-      </w:r>
-    </w:p>
-    <w:p>
-      <w:pPr>
-        <w:pStyle w:val="a6"/>
-        <w:numPr>
-          <w:ilvl w:val="0"/>
-          <w:numId w:val="4"/>
-        </w:numPr>
-        <w:spacing w:after="0" w:line="360" w:lineRule="auto"/>
-        <w:jc w:val="both"/>
-        <w:rPr>
-          <w:rFonts w:ascii="Times New Roman" w:eastAsia="Times New Roman" w:hAnsi="Times New Roman" w:cs="Times New Roman"/>
-          <w:sz w:val="28"/>
-          <w:szCs w:val="28"/>
-          <w:lang w:val="en-US" w:eastAsia="ru-UA"/>
-        </w:rPr>
-      </w:pPr>
-      <w:r>
-        <w:rPr>
-          <w:rFonts w:ascii="Times New Roman" w:eastAsia="Times New Roman" w:hAnsi="Times New Roman" w:cs="Times New Roman"/>
-          <w:sz w:val="28"/>
-          <w:szCs w:val="28"/>
-          <w:lang w:val="en-US" w:eastAsia="ru-UA"/>
-        </w:rPr>
-        <w:t xml:space="preserve">Lee, K., &amp; </w:t>
-      </w:r>
-      <w:proofErr w:type="spellStart"/>
-      <w:r>
-        <w:rPr>
-          <w:rFonts w:ascii="Times New Roman" w:eastAsia="Times New Roman" w:hAnsi="Times New Roman" w:cs="Times New Roman"/>
-          <w:sz w:val="28"/>
-          <w:szCs w:val="28"/>
-          <w:lang w:val="en-US" w:eastAsia="ru-UA"/>
-        </w:rPr>
-        <w:t>Glimcher</w:t>
-      </w:r>
-      <w:proofErr w:type="spellEnd"/>
-      <w:r>
-        <w:rPr>
-          <w:rFonts w:ascii="Times New Roman" w:eastAsia="Times New Roman" w:hAnsi="Times New Roman" w:cs="Times New Roman"/>
-          <w:sz w:val="28"/>
-          <w:szCs w:val="28"/>
-          <w:lang w:val="en-US" w:eastAsia="ru-UA"/>
-        </w:rPr>
-        <w:t xml:space="preserve">, P. </w:t>
-      </w:r>
-      <w:r>
-        <w:rPr>
-          <w:rFonts w:ascii="Times New Roman" w:eastAsia="Times New Roman" w:hAnsi="Times New Roman" w:cs="Times New Roman"/>
-          <w:b/>
-          <w:bCs/>
-          <w:sz w:val="28"/>
-          <w:szCs w:val="28"/>
-          <w:lang w:val="en-US" w:eastAsia="ru-UA"/>
-        </w:rPr>
-        <w:t>"Artificial Intelligence in 5G Technology: A Game Changer for the Network Industry."</w:t>
-      </w:r>
-      <w:r>
-        <w:rPr>
-          <w:rFonts w:ascii="Times New Roman" w:eastAsia="Times New Roman" w:hAnsi="Times New Roman" w:cs="Times New Roman"/>
-          <w:sz w:val="28"/>
-          <w:szCs w:val="28"/>
-          <w:lang w:val="en-US" w:eastAsia="ru-UA"/>
-        </w:rPr>
-        <w:t xml:space="preserve"> Artificial Intelligence Review, 2023, Т. 49, № 1, С. 77–92.</w:t>
-      </w:r>
-    </w:p>
-    <w:p>
-      <w:pPr>
-        <w:pStyle w:val="a6"/>
-        <w:numPr>
-          <w:ilvl w:val="0"/>
-          <w:numId w:val="4"/>
-        </w:numPr>
-        <w:spacing w:after="0" w:line="360" w:lineRule="auto"/>
-        <w:jc w:val="both"/>
-        <w:rPr>
-          <w:rFonts w:ascii="Times New Roman" w:eastAsia="Times New Roman" w:hAnsi="Times New Roman" w:cs="Times New Roman"/>
-          <w:sz w:val="28"/>
-          <w:szCs w:val="28"/>
-          <w:lang w:val="en-US" w:eastAsia="ru-UA"/>
-        </w:rPr>
-      </w:pPr>
-      <w:r>
-        <w:rPr>
-          <w:rFonts w:ascii="Times New Roman" w:eastAsia="Times New Roman" w:hAnsi="Times New Roman" w:cs="Times New Roman"/>
-          <w:sz w:val="28"/>
-          <w:szCs w:val="28"/>
-          <w:lang w:val="en-US" w:eastAsia="ru-UA"/>
-        </w:rPr>
-        <w:t xml:space="preserve">ITU (International Telecommunication Union). </w:t>
-      </w:r>
-      <w:r>
-        <w:rPr>
-          <w:rFonts w:ascii="Times New Roman" w:eastAsia="Times New Roman" w:hAnsi="Times New Roman" w:cs="Times New Roman"/>
-          <w:b/>
-          <w:bCs/>
-          <w:sz w:val="28"/>
-          <w:szCs w:val="28"/>
-          <w:lang w:val="en-US" w:eastAsia="ru-UA"/>
-        </w:rPr>
         <w:t>"IMT Vision – Framework and Overall Objectives of the Future Development of IMT for 2020 and Beyond."</w:t>
       </w:r>
       <w:r>
@@ -1969,7 +1531,7 @@
         </w:rPr>
         <w:t xml:space="preserve"> ITU, 2015. URL: </w:t>
       </w:r>
-      <w:hyperlink r:id="rId10" w:tgtFrame="_new" w:history="1">
+      <w:hyperlink r:id="rId7" w:tgtFrame="_new" w:history="1">
         <w:r>
           <w:rPr>
             <w:rFonts w:ascii="Times New Roman" w:eastAsia="Times New Roman" w:hAnsi="Times New Roman" w:cs="Times New Roman"/>
@@ -2073,7 +1635,7 @@
         </w:rPr>
         <w:t xml:space="preserve"> Ericsson, 2018. URL: </w:t>
       </w:r>
-      <w:hyperlink r:id="rId11" w:tgtFrame="_new" w:history="1">
+      <w:hyperlink r:id="rId8" w:tgtFrame="_new" w:history="1">
         <w:r>
           <w:rPr>
             <w:color w:val="0000FF"/>
